--- a/WordDocuments/Aptos/0896.docx
+++ b/WordDocuments/Aptos/0896.docx
@@ -12,7 +12,7 @@
           <w:color w:val="000000"/>
           <w:sz w:val="44"/>
         </w:rPr>
-        <w:t>Evolution of Art: A Journey Through Form and Expression</w:t>
+        <w:t>Unveiling the Secrets: A Journey through the Marvels of Chemistry</w:t>
       </w:r>
     </w:p>
     <w:p>
@@ -26,7 +26,7 @@
           <w:color w:val="000000"/>
           <w:sz w:val="36"/>
         </w:rPr>
-        <w:t>Emily Carter</w:t>
+        <w:t>Aurora Anderson</w:t>
       </w:r>
     </w:p>
     <w:p>
@@ -39,7 +39,7 @@
           <w:color w:val="000000"/>
           <w:sz w:val="32"/>
         </w:rPr>
-        <w:t>emilycarter@artinstitute</w:t>
+        <w:t>aurora</w:t>
       </w:r>
       <w:r>
         <w:rPr>
@@ -55,7 +55,23 @@
           <w:color w:val="000000"/>
           <w:sz w:val="32"/>
         </w:rPr>
-        <w:t>edu</w:t>
+        <w:t>anderson21@educonnect</w:t>
+      </w:r>
+      <w:r>
+        <w:rPr>
+          <w:rFonts w:ascii="Aptos" w:hAnsi="Aptos"/>
+          <w:color w:val="000000"/>
+          <w:sz w:val="32"/>
+        </w:rPr>
+        <w:t>.</w:t>
+      </w:r>
+      <w:r>
+        <w:rPr>
+          <w:rFonts w:ascii="Aptos" w:hAnsi="Aptos"/>
+          <w:color w:val="000000"/>
+          <w:sz w:val="32"/>
+        </w:rPr>
+        <w:t>org</w:t>
       </w:r>
     </w:p>
     <w:p/>
@@ -66,7 +82,7 @@
           <w:color w:val="000000"/>
           <w:sz w:val="24"/>
         </w:rPr>
-        <w:t>Throughout history, art has reflected the ever-evolving human experience</w:t>
+        <w:t>Chemistry, the study of the properties, composition, and behavior of matter and the changes it undergoes, offers a captivating exploration into the inner workings of our universe</w:t>
       </w:r>
       <w:r>
         <w:rPr>
@@ -82,7 +98,7 @@
           <w:color w:val="000000"/>
           <w:sz w:val="24"/>
         </w:rPr>
-        <w:t xml:space="preserve"> From the earliest cave paintings to the masterpieces of the modern era, artistic expression has captured the essence of our existence, mirrored the complexities of our emotions, and documented the relentless march of time</w:t>
+        <w:t xml:space="preserve"> It unveils the mysteries of the substances that make up the world around us, from the air we breathe to the food we eat</w:t>
       </w:r>
       <w:r>
         <w:rPr>
@@ -98,23 +114,7 @@
           <w:color w:val="000000"/>
           <w:sz w:val="24"/>
         </w:rPr>
-        <w:t xml:space="preserve"> Art has served as a mirror to society, revealing both its splendors and its flaws, its hopes and its fears</w:t>
-      </w:r>
-      <w:r>
-        <w:rPr>
-          <w:rFonts w:ascii="Aptos" w:hAnsi="Aptos"/>
-          <w:color w:val="000000"/>
-          <w:sz w:val="24"/>
-        </w:rPr>
-        <w:t>.</w:t>
-      </w:r>
-      <w:r>
-        <w:rPr>
-          <w:rFonts w:ascii="Aptos" w:hAnsi="Aptos"/>
-          <w:color w:val="000000"/>
-          <w:sz w:val="24"/>
-        </w:rPr>
-        <w:t xml:space="preserve"> In exploring this remarkable journey through form and expression, we gain a glimpse into the shared stories, dreams, and aspirations that connect us as human beings</w:t>
+        <w:t xml:space="preserve"> Embark on an incredible voyage as we delve into the fascinating realm of chemistry, uncovering its fundamental principles and their profound impact on our lives</w:t>
       </w:r>
       <w:r>
         <w:rPr>
@@ -139,7 +139,7 @@
           <w:sz w:val="24"/>
         </w:rPr>
         <w:br/>
-        <w:t>In the realm of artistic form, the evolution from realism to abstraction marks a profound shift in the artist's approach to portraying reality</w:t>
+        <w:t>Step into the laboratory and witness the intricate dance of atoms, molecules, and elements as they combine and transform</w:t>
       </w:r>
       <w:r>
         <w:rPr>
@@ -155,7 +155,7 @@
           <w:color w:val="000000"/>
           <w:sz w:val="24"/>
         </w:rPr>
-        <w:t xml:space="preserve"> From the meticulous realism of Renaissance paintings to the bold, abstract forms of modern art, this progression reflects a changing understanding of the relationship between art and truth, between representation and imagination</w:t>
+        <w:t xml:space="preserve"> Discover the secrets of chemical reactions, unlocking the enigmas of chemical bonding and intermolecular forces that govern the behavior of matter</w:t>
       </w:r>
       <w:r>
         <w:rPr>
@@ -171,7 +171,7 @@
           <w:color w:val="000000"/>
           <w:sz w:val="24"/>
         </w:rPr>
-        <w:t xml:space="preserve"> Artists began to break free from the constraints of depicting the world as it is, instead exploring the emotional and spiritual dimensions of reality through color, shape, and texture</w:t>
+        <w:t xml:space="preserve"> Delve into the periodic table, a treasure chest of elements that hold the keys to understanding the composition and properties of all substances</w:t>
       </w:r>
       <w:r>
         <w:rPr>
@@ -196,7 +196,7 @@
           <w:sz w:val="24"/>
         </w:rPr>
         <w:br/>
-        <w:t>Alongside the evolution of form, the evolution of artistic expression mirrors the changing concerns and perspectives of society</w:t>
+        <w:t>As we unravel the tapestry of chemistry, we uncover the profound connections between this science and our everyday existence</w:t>
       </w:r>
       <w:r>
         <w:rPr>
@@ -212,7 +212,7 @@
           <w:color w:val="000000"/>
           <w:sz w:val="24"/>
         </w:rPr>
-        <w:t xml:space="preserve"> From the religious devotion of medieval art to the humanistic ideals of the Renaissance, from the political and social commentary of Impressionism to the existential angst of Expressionism, art has served as a barometer of the collective human psyche</w:t>
+        <w:t xml:space="preserve"> From the medicines we take to the materials we use in construction, chemistry plays a vital role in shaping our world</w:t>
       </w:r>
       <w:r>
         <w:rPr>
@@ -228,7 +228,7 @@
           <w:color w:val="000000"/>
           <w:sz w:val="24"/>
         </w:rPr>
-        <w:t xml:space="preserve"> Artists have used their talents to challenge social norms, to question authority, to give voice to the marginalized, and to inspire hope for a better future</w:t>
+        <w:t xml:space="preserve"> Explore the marvels of this science, unveil its mysteries, and gain a newfound appreciation for the complexity and beauty that lies hidden within the atoms and molecules that surround us</w:t>
       </w:r>
       <w:r>
         <w:rPr>
@@ -255,7 +255,7 @@
           <w:rFonts w:ascii="Aptos" w:hAnsi="Aptos"/>
           <w:color w:val="000000"/>
         </w:rPr>
-        <w:t>The evolution of art is a testament to the resilience and creativity of the human spirit</w:t>
+        <w:t>Unveiling the Secrets: A Journey through the Marvels of Chemistry embarks on an enthralling exploration of the fundamental principles of chemistry</w:t>
       </w:r>
       <w:r>
         <w:rPr>
@@ -269,7 +269,7 @@
           <w:rFonts w:ascii="Aptos" w:hAnsi="Aptos"/>
           <w:color w:val="000000"/>
         </w:rPr>
-        <w:t xml:space="preserve"> Through the centuries, artists have harnessed the power of form and expression to capture the essence of the human experience</w:t>
+        <w:t xml:space="preserve"> It unravels the enigmas of chemical reactions, delves into the periodic table, and highlights the profound impact of chemistry on our everyday lives</w:t>
       </w:r>
       <w:r>
         <w:rPr>
@@ -283,43 +283,7 @@
           <w:rFonts w:ascii="Aptos" w:hAnsi="Aptos"/>
           <w:color w:val="000000"/>
         </w:rPr>
-        <w:t xml:space="preserve"> They have pushed the boundaries of artistic convention, challenging our perceptions of reality and expanding our understanding of </w:t>
-      </w:r>
-      <w:r>
-        <w:rPr>
-          <w:rFonts w:ascii="Aptos" w:hAnsi="Aptos"/>
-          <w:color w:val="000000"/>
-        </w:rPr>
-        <w:lastRenderedPageBreak/>
-        <w:t>beauty</w:t>
-      </w:r>
-      <w:r>
-        <w:rPr>
-          <w:rFonts w:ascii="Aptos" w:hAnsi="Aptos"/>
-          <w:color w:val="000000"/>
-        </w:rPr>
-        <w:t>.</w:t>
-      </w:r>
-      <w:r>
-        <w:rPr>
-          <w:rFonts w:ascii="Aptos" w:hAnsi="Aptos"/>
-          <w:color w:val="000000"/>
-        </w:rPr>
-        <w:t xml:space="preserve"> Art has the power to move us, to provoke us, to inspire us, and to remind us of our shared humanity</w:t>
-      </w:r>
-      <w:r>
-        <w:rPr>
-          <w:rFonts w:ascii="Aptos" w:hAnsi="Aptos"/>
-          <w:color w:val="000000"/>
-        </w:rPr>
-        <w:t>.</w:t>
-      </w:r>
-      <w:r>
-        <w:rPr>
-          <w:rFonts w:ascii="Aptos" w:hAnsi="Aptos"/>
-          <w:color w:val="000000"/>
-        </w:rPr>
-        <w:t xml:space="preserve"> It is a reflection of who we are and who we can be, a mirror to our past, and a window to our future</w:t>
+        <w:t xml:space="preserve"> This essay ignites curiosity and fosters a deep appreciation for the intricate workings of the universe that surrounds us, revealing the elegance and complexity of the world through the lens of chemistry</w:t>
       </w:r>
       <w:r>
         <w:rPr>
@@ -329,6 +293,7 @@
         <w:t>.</w:t>
       </w:r>
     </w:p>
+    <w:p/>
     <w:sectPr>
       <w:pgSz w:w="12240" w:h="15840"/>
       <w:pgMar w:top="1440" w:right="1800" w:bottom="1440" w:left="1800" w:header="720" w:footer="720" w:gutter="0"/>
@@ -512,31 +477,31 @@
       </w:rPr>
     </w:lvl>
   </w:abstractNum>
-  <w:num w:numId="1" w16cid:durableId="425614606">
+  <w:num w:numId="1" w16cid:durableId="1434325689">
     <w:abstractNumId w:val="8"/>
   </w:num>
-  <w:num w:numId="2" w16cid:durableId="1498031084">
+  <w:num w:numId="2" w16cid:durableId="1867480780">
     <w:abstractNumId w:val="6"/>
   </w:num>
-  <w:num w:numId="3" w16cid:durableId="1312757383">
+  <w:num w:numId="3" w16cid:durableId="1604412571">
     <w:abstractNumId w:val="5"/>
   </w:num>
-  <w:num w:numId="4" w16cid:durableId="1050109373">
+  <w:num w:numId="4" w16cid:durableId="1017384402">
     <w:abstractNumId w:val="4"/>
   </w:num>
-  <w:num w:numId="5" w16cid:durableId="490680648">
+  <w:num w:numId="5" w16cid:durableId="1830706271">
     <w:abstractNumId w:val="7"/>
   </w:num>
-  <w:num w:numId="6" w16cid:durableId="807474360">
+  <w:num w:numId="6" w16cid:durableId="1663463828">
     <w:abstractNumId w:val="3"/>
   </w:num>
-  <w:num w:numId="7" w16cid:durableId="1259288751">
+  <w:num w:numId="7" w16cid:durableId="564027438">
     <w:abstractNumId w:val="2"/>
   </w:num>
-  <w:num w:numId="8" w16cid:durableId="660351718">
+  <w:num w:numId="8" w16cid:durableId="23872420">
     <w:abstractNumId w:val="1"/>
   </w:num>
-  <w:num w:numId="9" w16cid:durableId="2035887687">
+  <w:num w:numId="9" w16cid:durableId="267012427">
     <w:abstractNumId w:val="0"/>
   </w:num>
 </w:numbering>
